--- a/plsql/plsql.docx
+++ b/plsql/plsql.docx
@@ -143,6 +143,7 @@
           <w:lang w:eastAsia="en-IN"/>
         </w:rPr>
       </w:pPr>
+      <w:proofErr w:type="gramStart"/>
       <w:r>
         <w:rPr>
           <w:rFonts w:ascii="Arial" w:eastAsia="Times New Roman" w:hAnsi="Arial" w:cs="Arial"/>
@@ -150,7 +151,17 @@
           <w:szCs w:val="27"/>
           <w:lang w:eastAsia="en-IN"/>
         </w:rPr>
-        <w:t>Answer : B</w:t>
+        <w:t>Answer :</w:t>
+      </w:r>
+      <w:proofErr w:type="gramEnd"/>
+      <w:r>
+        <w:rPr>
+          <w:rFonts w:ascii="Arial" w:eastAsia="Times New Roman" w:hAnsi="Arial" w:cs="Arial"/>
+          <w:sz w:val="27"/>
+          <w:szCs w:val="27"/>
+          <w:lang w:eastAsia="en-IN"/>
+        </w:rPr>
+        <w:t xml:space="preserve"> B</w:t>
       </w:r>
     </w:p>
     <w:p>
@@ -219,7 +230,51 @@
           <w:szCs w:val="24"/>
           <w:lang w:eastAsia="en-IN"/>
         </w:rPr>
-        <w:t>A - set serveroutput on</w:t>
+        <w:t xml:space="preserve">A - </w:t>
+      </w:r>
+      <w:proofErr w:type="gramStart"/>
+      <w:r>
+        <w:rPr>
+          <w:rFonts w:ascii="Arial" w:eastAsia="Times New Roman" w:hAnsi="Arial" w:cs="Arial"/>
+          <w:color w:val="000000"/>
+          <w:sz w:val="24"/>
+          <w:szCs w:val="24"/>
+          <w:lang w:eastAsia="en-IN"/>
+        </w:rPr>
+        <w:t>set</w:t>
+      </w:r>
+      <w:proofErr w:type="gramEnd"/>
+      <w:r>
+        <w:rPr>
+          <w:rFonts w:ascii="Arial" w:eastAsia="Times New Roman" w:hAnsi="Arial" w:cs="Arial"/>
+          <w:color w:val="000000"/>
+          <w:sz w:val="24"/>
+          <w:szCs w:val="24"/>
+          <w:lang w:eastAsia="en-IN"/>
+        </w:rPr>
+        <w:t xml:space="preserve"> </w:t>
+      </w:r>
+      <w:proofErr w:type="spellStart"/>
+      <w:r>
+        <w:rPr>
+          <w:rFonts w:ascii="Arial" w:eastAsia="Times New Roman" w:hAnsi="Arial" w:cs="Arial"/>
+          <w:color w:val="000000"/>
+          <w:sz w:val="24"/>
+          <w:szCs w:val="24"/>
+          <w:lang w:eastAsia="en-IN"/>
+        </w:rPr>
+        <w:t>serveroutput</w:t>
+      </w:r>
+      <w:proofErr w:type="spellEnd"/>
+      <w:r>
+        <w:rPr>
+          <w:rFonts w:ascii="Arial" w:eastAsia="Times New Roman" w:hAnsi="Arial" w:cs="Arial"/>
+          <w:color w:val="000000"/>
+          <w:sz w:val="24"/>
+          <w:szCs w:val="24"/>
+          <w:lang w:eastAsia="en-IN"/>
+        </w:rPr>
+        <w:t xml:space="preserve"> on</w:t>
       </w:r>
     </w:p>
     <w:p>
@@ -245,7 +300,31 @@
             <w:u w:val="single"/>
             <w:lang w:eastAsia="en-IN"/>
           </w:rPr>
-          <w:t>B - set server output on</w:t>
+          <w:t xml:space="preserve">B - </w:t>
+        </w:r>
+        <w:proofErr w:type="gramStart"/>
+        <w:r>
+          <w:rPr>
+            <w:rFonts w:ascii="Arial" w:eastAsia="Times New Roman" w:hAnsi="Arial" w:cs="Arial"/>
+            <w:color w:val="0000FF"/>
+            <w:sz w:val="24"/>
+            <w:szCs w:val="24"/>
+            <w:u w:val="single"/>
+            <w:lang w:eastAsia="en-IN"/>
+          </w:rPr>
+          <w:t>set</w:t>
+        </w:r>
+        <w:proofErr w:type="gramEnd"/>
+        <w:r>
+          <w:rPr>
+            <w:rFonts w:ascii="Arial" w:eastAsia="Times New Roman" w:hAnsi="Arial" w:cs="Arial"/>
+            <w:color w:val="0000FF"/>
+            <w:sz w:val="24"/>
+            <w:szCs w:val="24"/>
+            <w:u w:val="single"/>
+            <w:lang w:eastAsia="en-IN"/>
+          </w:rPr>
+          <w:t xml:space="preserve"> server output on</w:t>
         </w:r>
       </w:hyperlink>
     </w:p>
@@ -272,7 +351,55 @@
             <w:u w:val="single"/>
             <w:lang w:eastAsia="en-IN"/>
           </w:rPr>
-          <w:t>C - set dbmsoutput on</w:t>
+          <w:t xml:space="preserve">C - </w:t>
+        </w:r>
+        <w:proofErr w:type="gramStart"/>
+        <w:r>
+          <w:rPr>
+            <w:rFonts w:ascii="Arial" w:eastAsia="Times New Roman" w:hAnsi="Arial" w:cs="Arial"/>
+            <w:color w:val="0000FF"/>
+            <w:sz w:val="24"/>
+            <w:szCs w:val="24"/>
+            <w:u w:val="single"/>
+            <w:lang w:eastAsia="en-IN"/>
+          </w:rPr>
+          <w:t>set</w:t>
+        </w:r>
+        <w:proofErr w:type="gramEnd"/>
+        <w:r>
+          <w:rPr>
+            <w:rFonts w:ascii="Arial" w:eastAsia="Times New Roman" w:hAnsi="Arial" w:cs="Arial"/>
+            <w:color w:val="0000FF"/>
+            <w:sz w:val="24"/>
+            <w:szCs w:val="24"/>
+            <w:u w:val="single"/>
+            <w:lang w:eastAsia="en-IN"/>
+          </w:rPr>
+          <w:t xml:space="preserve"> </w:t>
+        </w:r>
+        <w:proofErr w:type="spellStart"/>
+        <w:r>
+          <w:rPr>
+            <w:rFonts w:ascii="Arial" w:eastAsia="Times New Roman" w:hAnsi="Arial" w:cs="Arial"/>
+            <w:color w:val="0000FF"/>
+            <w:sz w:val="24"/>
+            <w:szCs w:val="24"/>
+            <w:u w:val="single"/>
+            <w:lang w:eastAsia="en-IN"/>
+          </w:rPr>
+          <w:t>dbmsoutput</w:t>
+        </w:r>
+        <w:proofErr w:type="spellEnd"/>
+        <w:r>
+          <w:rPr>
+            <w:rFonts w:ascii="Arial" w:eastAsia="Times New Roman" w:hAnsi="Arial" w:cs="Arial"/>
+            <w:color w:val="0000FF"/>
+            <w:sz w:val="24"/>
+            <w:szCs w:val="24"/>
+            <w:u w:val="single"/>
+            <w:lang w:eastAsia="en-IN"/>
+          </w:rPr>
+          <w:t xml:space="preserve"> on</w:t>
         </w:r>
       </w:hyperlink>
     </w:p>
@@ -299,7 +426,55 @@
             <w:u w:val="single"/>
             <w:lang w:eastAsia="en-IN"/>
           </w:rPr>
-          <w:t>D - set dbms output on</w:t>
+          <w:t xml:space="preserve">D - </w:t>
+        </w:r>
+        <w:proofErr w:type="gramStart"/>
+        <w:r>
+          <w:rPr>
+            <w:rFonts w:ascii="Arial" w:eastAsia="Times New Roman" w:hAnsi="Arial" w:cs="Arial"/>
+            <w:color w:val="0000FF"/>
+            <w:sz w:val="24"/>
+            <w:szCs w:val="24"/>
+            <w:u w:val="single"/>
+            <w:lang w:eastAsia="en-IN"/>
+          </w:rPr>
+          <w:t>set</w:t>
+        </w:r>
+        <w:proofErr w:type="gramEnd"/>
+        <w:r>
+          <w:rPr>
+            <w:rFonts w:ascii="Arial" w:eastAsia="Times New Roman" w:hAnsi="Arial" w:cs="Arial"/>
+            <w:color w:val="0000FF"/>
+            <w:sz w:val="24"/>
+            <w:szCs w:val="24"/>
+            <w:u w:val="single"/>
+            <w:lang w:eastAsia="en-IN"/>
+          </w:rPr>
+          <w:t xml:space="preserve"> </w:t>
+        </w:r>
+        <w:proofErr w:type="spellStart"/>
+        <w:r>
+          <w:rPr>
+            <w:rFonts w:ascii="Arial" w:eastAsia="Times New Roman" w:hAnsi="Arial" w:cs="Arial"/>
+            <w:color w:val="0000FF"/>
+            <w:sz w:val="24"/>
+            <w:szCs w:val="24"/>
+            <w:u w:val="single"/>
+            <w:lang w:eastAsia="en-IN"/>
+          </w:rPr>
+          <w:t>dbms</w:t>
+        </w:r>
+        <w:proofErr w:type="spellEnd"/>
+        <w:r>
+          <w:rPr>
+            <w:rFonts w:ascii="Arial" w:eastAsia="Times New Roman" w:hAnsi="Arial" w:cs="Arial"/>
+            <w:color w:val="0000FF"/>
+            <w:sz w:val="24"/>
+            <w:szCs w:val="24"/>
+            <w:u w:val="single"/>
+            <w:lang w:eastAsia="en-IN"/>
+          </w:rPr>
+          <w:t xml:space="preserve"> output on</w:t>
         </w:r>
       </w:hyperlink>
     </w:p>
@@ -315,6 +490,7 @@
           <w:lang w:eastAsia="en-IN"/>
         </w:rPr>
       </w:pPr>
+      <w:proofErr w:type="gramStart"/>
       <w:r>
         <w:rPr>
           <w:rFonts w:ascii="Arial" w:eastAsia="Times New Roman" w:hAnsi="Arial" w:cs="Arial"/>
@@ -322,7 +498,17 @@
           <w:szCs w:val="27"/>
           <w:lang w:eastAsia="en-IN"/>
         </w:rPr>
-        <w:t>Answer : A</w:t>
+        <w:t>Answer :</w:t>
+      </w:r>
+      <w:proofErr w:type="gramEnd"/>
+      <w:r>
+        <w:rPr>
+          <w:rFonts w:ascii="Arial" w:eastAsia="Times New Roman" w:hAnsi="Arial" w:cs="Arial"/>
+          <w:sz w:val="27"/>
+          <w:szCs w:val="27"/>
+          <w:lang w:eastAsia="en-IN"/>
+        </w:rPr>
+        <w:t xml:space="preserve"> A</w:t>
       </w:r>
     </w:p>
     <w:p>
@@ -459,7 +645,29 @@
           <w:szCs w:val="23"/>
           <w:lang w:eastAsia="en-IN"/>
         </w:rPr>
-        <w:t xml:space="preserve">   x number </w:t>
+        <w:t xml:space="preserve">   </w:t>
+      </w:r>
+      <w:proofErr w:type="gramStart"/>
+      <w:r>
+        <w:rPr>
+          <w:rFonts w:ascii="Courier New" w:eastAsia="Times New Roman" w:hAnsi="Courier New" w:cs="Courier New"/>
+          <w:color w:val="000000"/>
+          <w:sz w:val="23"/>
+          <w:szCs w:val="23"/>
+          <w:lang w:eastAsia="en-IN"/>
+        </w:rPr>
+        <w:t>x</w:t>
+      </w:r>
+      <w:proofErr w:type="gramEnd"/>
+      <w:r>
+        <w:rPr>
+          <w:rFonts w:ascii="Courier New" w:eastAsia="Times New Roman" w:hAnsi="Courier New" w:cs="Courier New"/>
+          <w:color w:val="000000"/>
+          <w:sz w:val="23"/>
+          <w:szCs w:val="23"/>
+          <w:lang w:eastAsia="en-IN"/>
+        </w:rPr>
+        <w:t xml:space="preserve"> number </w:t>
       </w:r>
       <w:r>
         <w:rPr>
@@ -637,7 +845,18 @@
           <w:szCs w:val="23"/>
           <w:lang w:eastAsia="en-IN"/>
         </w:rPr>
-        <w:t xml:space="preserve">      dbms_output</w:t>
+        <w:t xml:space="preserve">      </w:t>
+      </w:r>
+      <w:proofErr w:type="spellStart"/>
+      <w:r>
+        <w:rPr>
+          <w:rFonts w:ascii="Courier New" w:eastAsia="Times New Roman" w:hAnsi="Courier New" w:cs="Courier New"/>
+          <w:color w:val="000000"/>
+          <w:sz w:val="23"/>
+          <w:szCs w:val="23"/>
+          <w:lang w:eastAsia="en-IN"/>
+        </w:rPr>
+        <w:t>dbms_output</w:t>
       </w:r>
       <w:r>
         <w:rPr>
@@ -659,6 +878,7 @@
         </w:rPr>
         <w:t>put_line</w:t>
       </w:r>
+      <w:proofErr w:type="spellEnd"/>
       <w:r>
         <w:rPr>
           <w:rFonts w:ascii="Courier New" w:eastAsia="Times New Roman" w:hAnsi="Courier New" w:cs="Courier New"/>
@@ -733,7 +953,29 @@
           <w:szCs w:val="23"/>
           <w:lang w:eastAsia="en-IN"/>
         </w:rPr>
-        <w:t xml:space="preserve">      x </w:t>
+        <w:t xml:space="preserve">      </w:t>
+      </w:r>
+      <w:proofErr w:type="gramStart"/>
+      <w:r>
+        <w:rPr>
+          <w:rFonts w:ascii="Courier New" w:eastAsia="Times New Roman" w:hAnsi="Courier New" w:cs="Courier New"/>
+          <w:color w:val="000000"/>
+          <w:sz w:val="23"/>
+          <w:szCs w:val="23"/>
+          <w:lang w:eastAsia="en-IN"/>
+        </w:rPr>
+        <w:t>x</w:t>
+      </w:r>
+      <w:proofErr w:type="gramEnd"/>
+      <w:r>
+        <w:rPr>
+          <w:rFonts w:ascii="Courier New" w:eastAsia="Times New Roman" w:hAnsi="Courier New" w:cs="Courier New"/>
+          <w:color w:val="000000"/>
+          <w:sz w:val="23"/>
+          <w:szCs w:val="23"/>
+          <w:lang w:eastAsia="en-IN"/>
+        </w:rPr>
+        <w:t xml:space="preserve"> </w:t>
       </w:r>
       <w:r>
         <w:rPr>
@@ -841,6 +1083,7 @@
         </w:rPr>
         <w:t xml:space="preserve">      </w:t>
       </w:r>
+      <w:proofErr w:type="gramStart"/>
       <w:r>
         <w:rPr>
           <w:rFonts w:ascii="Courier New" w:eastAsia="Times New Roman" w:hAnsi="Courier New" w:cs="Courier New"/>
@@ -851,6 +1094,7 @@
         </w:rPr>
         <w:t>exit</w:t>
       </w:r>
+      <w:proofErr w:type="gramEnd"/>
       <w:r>
         <w:rPr>
           <w:rFonts w:ascii="Courier New" w:eastAsia="Times New Roman" w:hAnsi="Courier New" w:cs="Courier New"/>
@@ -1021,7 +1265,18 @@
           <w:szCs w:val="23"/>
           <w:lang w:eastAsia="en-IN"/>
         </w:rPr>
-        <w:t xml:space="preserve">      dbms_output</w:t>
+        <w:t xml:space="preserve">      </w:t>
+      </w:r>
+      <w:proofErr w:type="spellStart"/>
+      <w:r>
+        <w:rPr>
+          <w:rFonts w:ascii="Courier New" w:eastAsia="Times New Roman" w:hAnsi="Courier New" w:cs="Courier New"/>
+          <w:color w:val="000000"/>
+          <w:sz w:val="23"/>
+          <w:szCs w:val="23"/>
+          <w:lang w:eastAsia="en-IN"/>
+        </w:rPr>
+        <w:t>dbms_output</w:t>
       </w:r>
       <w:r>
         <w:rPr>
@@ -1043,6 +1298,7 @@
         </w:rPr>
         <w:t>put_line</w:t>
       </w:r>
+      <w:proofErr w:type="spellEnd"/>
       <w:r>
         <w:rPr>
           <w:rFonts w:ascii="Courier New" w:eastAsia="Times New Roman" w:hAnsi="Courier New" w:cs="Courier New"/>
@@ -1322,6 +1578,7 @@
           <w:lang w:eastAsia="en-IN"/>
         </w:rPr>
       </w:pPr>
+      <w:proofErr w:type="gramStart"/>
       <w:r>
         <w:rPr>
           <w:rFonts w:ascii="Arial" w:eastAsia="Times New Roman" w:hAnsi="Arial" w:cs="Arial"/>
@@ -1329,7 +1586,17 @@
           <w:szCs w:val="27"/>
           <w:lang w:eastAsia="en-IN"/>
         </w:rPr>
-        <w:t>Answer : A</w:t>
+        <w:t>Answer :</w:t>
+      </w:r>
+      <w:proofErr w:type="gramEnd"/>
+      <w:r>
+        <w:rPr>
+          <w:rFonts w:ascii="Arial" w:eastAsia="Times New Roman" w:hAnsi="Arial" w:cs="Arial"/>
+          <w:sz w:val="27"/>
+          <w:szCs w:val="27"/>
+          <w:lang w:eastAsia="en-IN"/>
+        </w:rPr>
+        <w:t xml:space="preserve"> A</w:t>
       </w:r>
     </w:p>
     <w:p>
@@ -1495,6 +1762,7 @@
           <w:lang w:eastAsia="en-IN"/>
         </w:rPr>
       </w:pPr>
+      <w:proofErr w:type="gramStart"/>
       <w:r>
         <w:rPr>
           <w:rFonts w:ascii="Arial" w:eastAsia="Times New Roman" w:hAnsi="Arial" w:cs="Arial"/>
@@ -1502,7 +1770,17 @@
           <w:szCs w:val="27"/>
           <w:lang w:eastAsia="en-IN"/>
         </w:rPr>
-        <w:t>Answer : B</w:t>
+        <w:t>Answer :</w:t>
+      </w:r>
+      <w:proofErr w:type="gramEnd"/>
+      <w:r>
+        <w:rPr>
+          <w:rFonts w:ascii="Arial" w:eastAsia="Times New Roman" w:hAnsi="Arial" w:cs="Arial"/>
+          <w:sz w:val="27"/>
+          <w:szCs w:val="27"/>
+          <w:lang w:eastAsia="en-IN"/>
+        </w:rPr>
+        <w:t xml:space="preserve"> B</w:t>
       </w:r>
     </w:p>
     <w:p>
@@ -1667,6 +1945,7 @@
           <w:lang w:eastAsia="en-IN"/>
         </w:rPr>
       </w:pPr>
+      <w:proofErr w:type="gramStart"/>
       <w:r>
         <w:rPr>
           <w:rFonts w:ascii="Arial" w:eastAsia="Times New Roman" w:hAnsi="Arial" w:cs="Arial"/>
@@ -1674,7 +1953,17 @@
           <w:szCs w:val="27"/>
           <w:lang w:eastAsia="en-IN"/>
         </w:rPr>
-        <w:t>Answer : D</w:t>
+        <w:t>Answer :</w:t>
+      </w:r>
+      <w:proofErr w:type="gramEnd"/>
+      <w:r>
+        <w:rPr>
+          <w:rFonts w:ascii="Arial" w:eastAsia="Times New Roman" w:hAnsi="Arial" w:cs="Arial"/>
+          <w:sz w:val="27"/>
+          <w:szCs w:val="27"/>
+          <w:lang w:eastAsia="en-IN"/>
+        </w:rPr>
+        <w:t xml:space="preserve"> D</w:t>
       </w:r>
     </w:p>
     <w:p>
@@ -1756,15 +2045,27 @@
           <w:lang w:eastAsia="en-IN"/>
         </w:rPr>
       </w:pPr>
-      <w:r>
-        <w:rPr>
-          <w:rFonts w:ascii="Courier New" w:eastAsia="Times New Roman" w:hAnsi="Courier New" w:cs="Courier New"/>
-          <w:color w:val="000000"/>
-          <w:sz w:val="23"/>
-          <w:szCs w:val="23"/>
-          <w:lang w:eastAsia="en-IN"/>
-        </w:rPr>
-        <w:t>emp_exception1 EXCEPTION</w:t>
+      <w:proofErr w:type="gramStart"/>
+      <w:r>
+        <w:rPr>
+          <w:rFonts w:ascii="Courier New" w:eastAsia="Times New Roman" w:hAnsi="Courier New" w:cs="Courier New"/>
+          <w:color w:val="000000"/>
+          <w:sz w:val="23"/>
+          <w:szCs w:val="23"/>
+          <w:lang w:eastAsia="en-IN"/>
+        </w:rPr>
+        <w:t>emp_exception1</w:t>
+      </w:r>
+      <w:proofErr w:type="gramEnd"/>
+      <w:r>
+        <w:rPr>
+          <w:rFonts w:ascii="Courier New" w:eastAsia="Times New Roman" w:hAnsi="Courier New" w:cs="Courier New"/>
+          <w:color w:val="000000"/>
+          <w:sz w:val="23"/>
+          <w:szCs w:val="23"/>
+          <w:lang w:eastAsia="en-IN"/>
+        </w:rPr>
+        <w:t xml:space="preserve"> EXCEPTION</w:t>
       </w:r>
       <w:r>
         <w:rPr>
@@ -1824,7 +2125,55 @@
             <w:u w:val="single"/>
             <w:lang w:eastAsia="en-IN"/>
           </w:rPr>
-          <w:t>A - IF c_id &lt;= 0 THEN ex_invalid_id;</w:t>
+          <w:t xml:space="preserve">A - IF </w:t>
+        </w:r>
+        <w:proofErr w:type="spellStart"/>
+        <w:r>
+          <w:rPr>
+            <w:rFonts w:ascii="Arial" w:eastAsia="Times New Roman" w:hAnsi="Arial" w:cs="Arial"/>
+            <w:color w:val="0000FF"/>
+            <w:sz w:val="24"/>
+            <w:szCs w:val="24"/>
+            <w:u w:val="single"/>
+            <w:lang w:eastAsia="en-IN"/>
+          </w:rPr>
+          <w:t>c_id</w:t>
+        </w:r>
+        <w:proofErr w:type="spellEnd"/>
+        <w:r>
+          <w:rPr>
+            <w:rFonts w:ascii="Arial" w:eastAsia="Times New Roman" w:hAnsi="Arial" w:cs="Arial"/>
+            <w:color w:val="0000FF"/>
+            <w:sz w:val="24"/>
+            <w:szCs w:val="24"/>
+            <w:u w:val="single"/>
+            <w:lang w:eastAsia="en-IN"/>
+          </w:rPr>
+          <w:t xml:space="preserve"> &lt;= 0 THEN </w:t>
+        </w:r>
+        <w:proofErr w:type="spellStart"/>
+        <w:r>
+          <w:rPr>
+            <w:rFonts w:ascii="Arial" w:eastAsia="Times New Roman" w:hAnsi="Arial" w:cs="Arial"/>
+            <w:color w:val="0000FF"/>
+            <w:sz w:val="24"/>
+            <w:szCs w:val="24"/>
+            <w:u w:val="single"/>
+            <w:lang w:eastAsia="en-IN"/>
+          </w:rPr>
+          <w:t>ex_invalid_id</w:t>
+        </w:r>
+        <w:proofErr w:type="spellEnd"/>
+        <w:r>
+          <w:rPr>
+            <w:rFonts w:ascii="Arial" w:eastAsia="Times New Roman" w:hAnsi="Arial" w:cs="Arial"/>
+            <w:color w:val="0000FF"/>
+            <w:sz w:val="24"/>
+            <w:szCs w:val="24"/>
+            <w:u w:val="single"/>
+            <w:lang w:eastAsia="en-IN"/>
+          </w:rPr>
+          <w:t>;</w:t>
         </w:r>
       </w:hyperlink>
     </w:p>
@@ -1851,7 +2200,55 @@
             <w:u w:val="single"/>
             <w:lang w:eastAsia="en-IN"/>
           </w:rPr>
-          <w:t>B - IF c_id &lt;= 0 THEN CALL ex_invalid_id;</w:t>
+          <w:t xml:space="preserve">B - IF </w:t>
+        </w:r>
+        <w:proofErr w:type="spellStart"/>
+        <w:r>
+          <w:rPr>
+            <w:rFonts w:ascii="Arial" w:eastAsia="Times New Roman" w:hAnsi="Arial" w:cs="Arial"/>
+            <w:color w:val="0000FF"/>
+            <w:sz w:val="24"/>
+            <w:szCs w:val="24"/>
+            <w:u w:val="single"/>
+            <w:lang w:eastAsia="en-IN"/>
+          </w:rPr>
+          <w:t>c_id</w:t>
+        </w:r>
+        <w:proofErr w:type="spellEnd"/>
+        <w:r>
+          <w:rPr>
+            <w:rFonts w:ascii="Arial" w:eastAsia="Times New Roman" w:hAnsi="Arial" w:cs="Arial"/>
+            <w:color w:val="0000FF"/>
+            <w:sz w:val="24"/>
+            <w:szCs w:val="24"/>
+            <w:u w:val="single"/>
+            <w:lang w:eastAsia="en-IN"/>
+          </w:rPr>
+          <w:t xml:space="preserve"> &lt;= 0 THEN CALL </w:t>
+        </w:r>
+        <w:proofErr w:type="spellStart"/>
+        <w:r>
+          <w:rPr>
+            <w:rFonts w:ascii="Arial" w:eastAsia="Times New Roman" w:hAnsi="Arial" w:cs="Arial"/>
+            <w:color w:val="0000FF"/>
+            <w:sz w:val="24"/>
+            <w:szCs w:val="24"/>
+            <w:u w:val="single"/>
+            <w:lang w:eastAsia="en-IN"/>
+          </w:rPr>
+          <w:t>ex_invalid_id</w:t>
+        </w:r>
+        <w:proofErr w:type="spellEnd"/>
+        <w:r>
+          <w:rPr>
+            <w:rFonts w:ascii="Arial" w:eastAsia="Times New Roman" w:hAnsi="Arial" w:cs="Arial"/>
+            <w:color w:val="0000FF"/>
+            <w:sz w:val="24"/>
+            <w:szCs w:val="24"/>
+            <w:u w:val="single"/>
+            <w:lang w:eastAsia="en-IN"/>
+          </w:rPr>
+          <w:t>;</w:t>
         </w:r>
       </w:hyperlink>
     </w:p>
@@ -1876,7 +2273,51 @@
           <w:szCs w:val="24"/>
           <w:lang w:eastAsia="en-IN"/>
         </w:rPr>
-        <w:t>C - IF c_id &lt;= 0 THEN RAISE ex_invalid_id;</w:t>
+        <w:t xml:space="preserve">C - IF </w:t>
+      </w:r>
+      <w:proofErr w:type="spellStart"/>
+      <w:r>
+        <w:rPr>
+          <w:rFonts w:ascii="Arial" w:eastAsia="Times New Roman" w:hAnsi="Arial" w:cs="Arial"/>
+          <w:color w:val="000000"/>
+          <w:sz w:val="24"/>
+          <w:szCs w:val="24"/>
+          <w:lang w:eastAsia="en-IN"/>
+        </w:rPr>
+        <w:t>c_id</w:t>
+      </w:r>
+      <w:proofErr w:type="spellEnd"/>
+      <w:r>
+        <w:rPr>
+          <w:rFonts w:ascii="Arial" w:eastAsia="Times New Roman" w:hAnsi="Arial" w:cs="Arial"/>
+          <w:color w:val="000000"/>
+          <w:sz w:val="24"/>
+          <w:szCs w:val="24"/>
+          <w:lang w:eastAsia="en-IN"/>
+        </w:rPr>
+        <w:t xml:space="preserve"> &lt;= 0 THEN RAISE </w:t>
+      </w:r>
+      <w:proofErr w:type="spellStart"/>
+      <w:r>
+        <w:rPr>
+          <w:rFonts w:ascii="Arial" w:eastAsia="Times New Roman" w:hAnsi="Arial" w:cs="Arial"/>
+          <w:color w:val="000000"/>
+          <w:sz w:val="24"/>
+          <w:szCs w:val="24"/>
+          <w:lang w:eastAsia="en-IN"/>
+        </w:rPr>
+        <w:t>ex_invalid_id</w:t>
+      </w:r>
+      <w:proofErr w:type="spellEnd"/>
+      <w:r>
+        <w:rPr>
+          <w:rFonts w:ascii="Arial" w:eastAsia="Times New Roman" w:hAnsi="Arial" w:cs="Arial"/>
+          <w:color w:val="000000"/>
+          <w:sz w:val="24"/>
+          <w:szCs w:val="24"/>
+          <w:lang w:eastAsia="en-IN"/>
+        </w:rPr>
+        <w:t>;</w:t>
       </w:r>
     </w:p>
     <w:p>
@@ -1902,7 +2343,55 @@
             <w:u w:val="single"/>
             <w:lang w:eastAsia="en-IN"/>
           </w:rPr>
-          <w:t>D - IF c_id &lt;= 0 THEN EXCEPTION ex_invalid_id;</w:t>
+          <w:t xml:space="preserve">D - IF </w:t>
+        </w:r>
+        <w:proofErr w:type="spellStart"/>
+        <w:r>
+          <w:rPr>
+            <w:rFonts w:ascii="Arial" w:eastAsia="Times New Roman" w:hAnsi="Arial" w:cs="Arial"/>
+            <w:color w:val="0000FF"/>
+            <w:sz w:val="24"/>
+            <w:szCs w:val="24"/>
+            <w:u w:val="single"/>
+            <w:lang w:eastAsia="en-IN"/>
+          </w:rPr>
+          <w:t>c_id</w:t>
+        </w:r>
+        <w:proofErr w:type="spellEnd"/>
+        <w:r>
+          <w:rPr>
+            <w:rFonts w:ascii="Arial" w:eastAsia="Times New Roman" w:hAnsi="Arial" w:cs="Arial"/>
+            <w:color w:val="0000FF"/>
+            <w:sz w:val="24"/>
+            <w:szCs w:val="24"/>
+            <w:u w:val="single"/>
+            <w:lang w:eastAsia="en-IN"/>
+          </w:rPr>
+          <w:t xml:space="preserve"> &lt;= 0 THEN EXCEPTION </w:t>
+        </w:r>
+        <w:proofErr w:type="spellStart"/>
+        <w:r>
+          <w:rPr>
+            <w:rFonts w:ascii="Arial" w:eastAsia="Times New Roman" w:hAnsi="Arial" w:cs="Arial"/>
+            <w:color w:val="0000FF"/>
+            <w:sz w:val="24"/>
+            <w:szCs w:val="24"/>
+            <w:u w:val="single"/>
+            <w:lang w:eastAsia="en-IN"/>
+          </w:rPr>
+          <w:t>ex_invalid_id</w:t>
+        </w:r>
+        <w:proofErr w:type="spellEnd"/>
+        <w:r>
+          <w:rPr>
+            <w:rFonts w:ascii="Arial" w:eastAsia="Times New Roman" w:hAnsi="Arial" w:cs="Arial"/>
+            <w:color w:val="0000FF"/>
+            <w:sz w:val="24"/>
+            <w:szCs w:val="24"/>
+            <w:u w:val="single"/>
+            <w:lang w:eastAsia="en-IN"/>
+          </w:rPr>
+          <w:t>;</w:t>
         </w:r>
       </w:hyperlink>
     </w:p>
@@ -1918,6 +2407,7 @@
           <w:lang w:eastAsia="en-IN"/>
         </w:rPr>
       </w:pPr>
+      <w:proofErr w:type="gramStart"/>
       <w:r>
         <w:rPr>
           <w:rFonts w:ascii="Arial" w:eastAsia="Times New Roman" w:hAnsi="Arial" w:cs="Arial"/>
@@ -1925,7 +2415,17 @@
           <w:szCs w:val="27"/>
           <w:lang w:eastAsia="en-IN"/>
         </w:rPr>
-        <w:t>Answer : C</w:t>
+        <w:t>Answer :</w:t>
+      </w:r>
+      <w:proofErr w:type="gramEnd"/>
+      <w:r>
+        <w:rPr>
+          <w:rFonts w:ascii="Arial" w:eastAsia="Times New Roman" w:hAnsi="Arial" w:cs="Arial"/>
+          <w:sz w:val="27"/>
+          <w:szCs w:val="27"/>
+          <w:lang w:eastAsia="en-IN"/>
+        </w:rPr>
+        <w:t xml:space="preserve"> C</w:t>
       </w:r>
     </w:p>
     <w:p>
@@ -2090,6 +2590,7 @@
           <w:lang w:eastAsia="en-IN"/>
         </w:rPr>
       </w:pPr>
+      <w:proofErr w:type="gramStart"/>
       <w:r>
         <w:rPr>
           <w:rFonts w:ascii="Arial" w:eastAsia="Times New Roman" w:hAnsi="Arial" w:cs="Arial"/>
@@ -2097,7 +2598,17 @@
           <w:szCs w:val="27"/>
           <w:lang w:eastAsia="en-IN"/>
         </w:rPr>
-        <w:t>Answer : C</w:t>
+        <w:t>Answer :</w:t>
+      </w:r>
+      <w:proofErr w:type="gramEnd"/>
+      <w:r>
+        <w:rPr>
+          <w:rFonts w:ascii="Arial" w:eastAsia="Times New Roman" w:hAnsi="Arial" w:cs="Arial"/>
+          <w:sz w:val="27"/>
+          <w:szCs w:val="27"/>
+          <w:lang w:eastAsia="en-IN"/>
+        </w:rPr>
+        <w:t xml:space="preserve"> C</w:t>
       </w:r>
     </w:p>
     <w:p>
@@ -2263,6 +2774,7 @@
           <w:lang w:eastAsia="en-IN"/>
         </w:rPr>
       </w:pPr>
+      <w:proofErr w:type="gramStart"/>
       <w:r>
         <w:rPr>
           <w:rFonts w:ascii="Arial" w:eastAsia="Times New Roman" w:hAnsi="Arial" w:cs="Arial"/>
@@ -2270,7 +2782,17 @@
           <w:szCs w:val="27"/>
           <w:lang w:eastAsia="en-IN"/>
         </w:rPr>
-        <w:t>Answer : C</w:t>
+        <w:t>Answer :</w:t>
+      </w:r>
+      <w:proofErr w:type="gramEnd"/>
+      <w:r>
+        <w:rPr>
+          <w:rFonts w:ascii="Arial" w:eastAsia="Times New Roman" w:hAnsi="Arial" w:cs="Arial"/>
+          <w:sz w:val="27"/>
+          <w:szCs w:val="27"/>
+          <w:lang w:eastAsia="en-IN"/>
+        </w:rPr>
+        <w:t xml:space="preserve"> C</w:t>
       </w:r>
     </w:p>
     <w:p>
@@ -2435,6 +2957,7 @@
           <w:lang w:eastAsia="en-IN"/>
         </w:rPr>
       </w:pPr>
+      <w:proofErr w:type="gramStart"/>
       <w:r>
         <w:rPr>
           <w:rFonts w:ascii="Arial" w:eastAsia="Times New Roman" w:hAnsi="Arial" w:cs="Arial"/>
@@ -2442,7 +2965,17 @@
           <w:szCs w:val="27"/>
           <w:lang w:eastAsia="en-IN"/>
         </w:rPr>
-        <w:t>Answer : A</w:t>
+        <w:t>Answer :</w:t>
+      </w:r>
+      <w:proofErr w:type="gramEnd"/>
+      <w:r>
+        <w:rPr>
+          <w:rFonts w:ascii="Arial" w:eastAsia="Times New Roman" w:hAnsi="Arial" w:cs="Arial"/>
+          <w:sz w:val="27"/>
+          <w:szCs w:val="27"/>
+          <w:lang w:eastAsia="en-IN"/>
+        </w:rPr>
+        <w:t xml:space="preserve"> A</w:t>
       </w:r>
     </w:p>
     <w:p>
@@ -2579,7 +3112,40 @@
           <w:szCs w:val="23"/>
           <w:lang w:eastAsia="en-IN"/>
         </w:rPr>
-        <w:t xml:space="preserve">   lines dbms_output</w:t>
+        <w:t xml:space="preserve">   </w:t>
+      </w:r>
+      <w:proofErr w:type="gramStart"/>
+      <w:r>
+        <w:rPr>
+          <w:rFonts w:ascii="Courier New" w:eastAsia="Times New Roman" w:hAnsi="Courier New" w:cs="Courier New"/>
+          <w:color w:val="000000"/>
+          <w:sz w:val="23"/>
+          <w:szCs w:val="23"/>
+          <w:lang w:eastAsia="en-IN"/>
+        </w:rPr>
+        <w:t>lines</w:t>
+      </w:r>
+      <w:proofErr w:type="gramEnd"/>
+      <w:r>
+        <w:rPr>
+          <w:rFonts w:ascii="Courier New" w:eastAsia="Times New Roman" w:hAnsi="Courier New" w:cs="Courier New"/>
+          <w:color w:val="000000"/>
+          <w:sz w:val="23"/>
+          <w:szCs w:val="23"/>
+          <w:lang w:eastAsia="en-IN"/>
+        </w:rPr>
+        <w:t xml:space="preserve"> </w:t>
+      </w:r>
+      <w:proofErr w:type="spellStart"/>
+      <w:r>
+        <w:rPr>
+          <w:rFonts w:ascii="Courier New" w:eastAsia="Times New Roman" w:hAnsi="Courier New" w:cs="Courier New"/>
+          <w:color w:val="000000"/>
+          <w:sz w:val="23"/>
+          <w:szCs w:val="23"/>
+          <w:lang w:eastAsia="en-IN"/>
+        </w:rPr>
+        <w:t>dbms_output</w:t>
       </w:r>
       <w:r>
         <w:rPr>
@@ -2601,6 +3167,7 @@
         </w:rPr>
         <w:t>chararr</w:t>
       </w:r>
+      <w:proofErr w:type="spellEnd"/>
       <w:r>
         <w:rPr>
           <w:rFonts w:ascii="Courier New" w:eastAsia="Times New Roman" w:hAnsi="Courier New" w:cs="Courier New"/>
@@ -2655,7 +3222,31 @@
           <w:szCs w:val="23"/>
           <w:lang w:eastAsia="en-IN"/>
         </w:rPr>
-        <w:t xml:space="preserve">   num_lines number</w:t>
+        <w:t xml:space="preserve">   </w:t>
+      </w:r>
+      <w:proofErr w:type="spellStart"/>
+      <w:proofErr w:type="gramStart"/>
+      <w:r>
+        <w:rPr>
+          <w:rFonts w:ascii="Courier New" w:eastAsia="Times New Roman" w:hAnsi="Courier New" w:cs="Courier New"/>
+          <w:color w:val="000000"/>
+          <w:sz w:val="23"/>
+          <w:szCs w:val="23"/>
+          <w:lang w:eastAsia="en-IN"/>
+        </w:rPr>
+        <w:t>num_lines</w:t>
+      </w:r>
+      <w:proofErr w:type="spellEnd"/>
+      <w:proofErr w:type="gramEnd"/>
+      <w:r>
+        <w:rPr>
+          <w:rFonts w:ascii="Courier New" w:eastAsia="Times New Roman" w:hAnsi="Courier New" w:cs="Courier New"/>
+          <w:color w:val="000000"/>
+          <w:sz w:val="23"/>
+          <w:szCs w:val="23"/>
+          <w:lang w:eastAsia="en-IN"/>
+        </w:rPr>
+        <w:t xml:space="preserve"> number</w:t>
       </w:r>
       <w:r>
         <w:rPr>
@@ -2757,7 +3348,18 @@
           <w:szCs w:val="23"/>
           <w:lang w:eastAsia="en-IN"/>
         </w:rPr>
-        <w:t xml:space="preserve">    dbms_output</w:t>
+        <w:t xml:space="preserve">    </w:t>
+      </w:r>
+      <w:proofErr w:type="spellStart"/>
+      <w:r>
+        <w:rPr>
+          <w:rFonts w:ascii="Courier New" w:eastAsia="Times New Roman" w:hAnsi="Courier New" w:cs="Courier New"/>
+          <w:color w:val="000000"/>
+          <w:sz w:val="23"/>
+          <w:szCs w:val="23"/>
+          <w:lang w:eastAsia="en-IN"/>
+        </w:rPr>
+        <w:t>dbms_output</w:t>
       </w:r>
       <w:r>
         <w:rPr>
@@ -2779,6 +3381,7 @@
         </w:rPr>
         <w:t>enable</w:t>
       </w:r>
+      <w:proofErr w:type="spellEnd"/>
       <w:r>
         <w:rPr>
           <w:rFonts w:ascii="Courier New" w:eastAsia="Times New Roman" w:hAnsi="Courier New" w:cs="Courier New"/>
@@ -2833,7 +3436,18 @@
           <w:szCs w:val="23"/>
           <w:lang w:eastAsia="en-IN"/>
         </w:rPr>
-        <w:t xml:space="preserve">   dbms_output</w:t>
+        <w:t xml:space="preserve">   </w:t>
+      </w:r>
+      <w:proofErr w:type="spellStart"/>
+      <w:r>
+        <w:rPr>
+          <w:rFonts w:ascii="Courier New" w:eastAsia="Times New Roman" w:hAnsi="Courier New" w:cs="Courier New"/>
+          <w:color w:val="000000"/>
+          <w:sz w:val="23"/>
+          <w:szCs w:val="23"/>
+          <w:lang w:eastAsia="en-IN"/>
+        </w:rPr>
+        <w:t>dbms_output</w:t>
       </w:r>
       <w:r>
         <w:rPr>
@@ -2853,8 +3467,20 @@
           <w:szCs w:val="23"/>
           <w:lang w:eastAsia="en-IN"/>
         </w:rPr>
-        <w:t>put_line</w:t>
-      </w:r>
+        <w:t>put_</w:t>
+      </w:r>
+      <w:proofErr w:type="gramStart"/>
+      <w:r>
+        <w:rPr>
+          <w:rFonts w:ascii="Courier New" w:eastAsia="Times New Roman" w:hAnsi="Courier New" w:cs="Courier New"/>
+          <w:color w:val="000000"/>
+          <w:sz w:val="23"/>
+          <w:szCs w:val="23"/>
+          <w:lang w:eastAsia="en-IN"/>
+        </w:rPr>
+        <w:t>line</w:t>
+      </w:r>
+      <w:proofErr w:type="spellEnd"/>
       <w:r>
         <w:rPr>
           <w:rFonts w:ascii="Courier New" w:eastAsia="Times New Roman" w:hAnsi="Courier New" w:cs="Courier New"/>
@@ -2865,6 +3491,7 @@
         </w:rPr>
         <w:t>(</w:t>
       </w:r>
+      <w:proofErr w:type="gramEnd"/>
       <w:r>
         <w:rPr>
           <w:rFonts w:ascii="Courier New" w:eastAsia="Times New Roman" w:hAnsi="Courier New" w:cs="Courier New"/>
@@ -2929,7 +3556,18 @@
           <w:szCs w:val="23"/>
           <w:lang w:eastAsia="en-IN"/>
         </w:rPr>
-        <w:t xml:space="preserve">   dbms_output</w:t>
+        <w:t xml:space="preserve">   </w:t>
+      </w:r>
+      <w:proofErr w:type="spellStart"/>
+      <w:r>
+        <w:rPr>
+          <w:rFonts w:ascii="Courier New" w:eastAsia="Times New Roman" w:hAnsi="Courier New" w:cs="Courier New"/>
+          <w:color w:val="000000"/>
+          <w:sz w:val="23"/>
+          <w:szCs w:val="23"/>
+          <w:lang w:eastAsia="en-IN"/>
+        </w:rPr>
+        <w:t>dbms_output</w:t>
       </w:r>
       <w:r>
         <w:rPr>
@@ -2949,8 +3587,20 @@
           <w:szCs w:val="23"/>
           <w:lang w:eastAsia="en-IN"/>
         </w:rPr>
-        <w:t>put_line</w:t>
-      </w:r>
+        <w:t>put_</w:t>
+      </w:r>
+      <w:proofErr w:type="gramStart"/>
+      <w:r>
+        <w:rPr>
+          <w:rFonts w:ascii="Courier New" w:eastAsia="Times New Roman" w:hAnsi="Courier New" w:cs="Courier New"/>
+          <w:color w:val="000000"/>
+          <w:sz w:val="23"/>
+          <w:szCs w:val="23"/>
+          <w:lang w:eastAsia="en-IN"/>
+        </w:rPr>
+        <w:t>line</w:t>
+      </w:r>
+      <w:proofErr w:type="spellEnd"/>
       <w:r>
         <w:rPr>
           <w:rFonts w:ascii="Courier New" w:eastAsia="Times New Roman" w:hAnsi="Courier New" w:cs="Courier New"/>
@@ -2961,6 +3611,7 @@
         </w:rPr>
         <w:t>(</w:t>
       </w:r>
+      <w:proofErr w:type="gramEnd"/>
       <w:r>
         <w:rPr>
           <w:rFonts w:ascii="Courier New" w:eastAsia="Times New Roman" w:hAnsi="Courier New" w:cs="Courier New"/>
@@ -3025,7 +3676,40 @@
           <w:szCs w:val="23"/>
           <w:lang w:eastAsia="en-IN"/>
         </w:rPr>
-        <w:t xml:space="preserve">   num_lines </w:t>
+        <w:t xml:space="preserve">   </w:t>
+      </w:r>
+      <w:proofErr w:type="spellStart"/>
+      <w:r>
+        <w:rPr>
+          <w:rFonts w:ascii="Courier New" w:eastAsia="Times New Roman" w:hAnsi="Courier New" w:cs="Courier New"/>
+          <w:color w:val="000000"/>
+          <w:sz w:val="23"/>
+          <w:szCs w:val="23"/>
+          <w:lang w:eastAsia="en-IN"/>
+        </w:rPr>
+        <w:t>num_</w:t>
+      </w:r>
+      <w:proofErr w:type="gramStart"/>
+      <w:r>
+        <w:rPr>
+          <w:rFonts w:ascii="Courier New" w:eastAsia="Times New Roman" w:hAnsi="Courier New" w:cs="Courier New"/>
+          <w:color w:val="000000"/>
+          <w:sz w:val="23"/>
+          <w:szCs w:val="23"/>
+          <w:lang w:eastAsia="en-IN"/>
+        </w:rPr>
+        <w:t>lines</w:t>
+      </w:r>
+      <w:proofErr w:type="spellEnd"/>
+      <w:r>
+        <w:rPr>
+          <w:rFonts w:ascii="Courier New" w:eastAsia="Times New Roman" w:hAnsi="Courier New" w:cs="Courier New"/>
+          <w:color w:val="000000"/>
+          <w:sz w:val="23"/>
+          <w:szCs w:val="23"/>
+          <w:lang w:eastAsia="en-IN"/>
+        </w:rPr>
+        <w:t xml:space="preserve"> </w:t>
       </w:r>
       <w:r>
         <w:rPr>
@@ -3035,7 +3719,18 @@
           <w:szCs w:val="23"/>
           <w:lang w:eastAsia="en-IN"/>
         </w:rPr>
-        <w:t>:=</w:t>
+        <w:t>:</w:t>
+      </w:r>
+      <w:proofErr w:type="gramEnd"/>
+      <w:r>
+        <w:rPr>
+          <w:rFonts w:ascii="Courier New" w:eastAsia="Times New Roman" w:hAnsi="Courier New" w:cs="Courier New"/>
+          <w:color w:val="666600"/>
+          <w:sz w:val="23"/>
+          <w:szCs w:val="23"/>
+          <w:lang w:eastAsia="en-IN"/>
+        </w:rPr>
+        <w:t>=</w:t>
       </w:r>
       <w:r>
         <w:rPr>
@@ -3111,7 +3806,18 @@
           <w:szCs w:val="23"/>
           <w:lang w:eastAsia="en-IN"/>
         </w:rPr>
-        <w:t xml:space="preserve">   dbms_output</w:t>
+        <w:t xml:space="preserve">   </w:t>
+      </w:r>
+      <w:proofErr w:type="spellStart"/>
+      <w:r>
+        <w:rPr>
+          <w:rFonts w:ascii="Courier New" w:eastAsia="Times New Roman" w:hAnsi="Courier New" w:cs="Courier New"/>
+          <w:color w:val="000000"/>
+          <w:sz w:val="23"/>
+          <w:szCs w:val="23"/>
+          <w:lang w:eastAsia="en-IN"/>
+        </w:rPr>
+        <w:t>dbms_output</w:t>
       </w:r>
       <w:r>
         <w:rPr>
@@ -3131,8 +3837,20 @@
           <w:szCs w:val="23"/>
           <w:lang w:eastAsia="en-IN"/>
         </w:rPr>
-        <w:t>get_lines</w:t>
-      </w:r>
+        <w:t>get_</w:t>
+      </w:r>
+      <w:proofErr w:type="gramStart"/>
+      <w:r>
+        <w:rPr>
+          <w:rFonts w:ascii="Courier New" w:eastAsia="Times New Roman" w:hAnsi="Courier New" w:cs="Courier New"/>
+          <w:color w:val="000000"/>
+          <w:sz w:val="23"/>
+          <w:szCs w:val="23"/>
+          <w:lang w:eastAsia="en-IN"/>
+        </w:rPr>
+        <w:t>lines</w:t>
+      </w:r>
+      <w:proofErr w:type="spellEnd"/>
       <w:r>
         <w:rPr>
           <w:rFonts w:ascii="Courier New" w:eastAsia="Times New Roman" w:hAnsi="Courier New" w:cs="Courier New"/>
@@ -3143,6 +3861,7 @@
         </w:rPr>
         <w:t>(</w:t>
       </w:r>
+      <w:proofErr w:type="gramEnd"/>
       <w:r>
         <w:rPr>
           <w:rFonts w:ascii="Courier New" w:eastAsia="Times New Roman" w:hAnsi="Courier New" w:cs="Courier New"/>
@@ -3171,8 +3890,20 @@
           <w:szCs w:val="23"/>
           <w:lang w:eastAsia="en-IN"/>
         </w:rPr>
-        <w:t xml:space="preserve"> num_lines</w:t>
-      </w:r>
+        <w:t xml:space="preserve"> </w:t>
+      </w:r>
+      <w:proofErr w:type="spellStart"/>
+      <w:r>
+        <w:rPr>
+          <w:rFonts w:ascii="Courier New" w:eastAsia="Times New Roman" w:hAnsi="Courier New" w:cs="Courier New"/>
+          <w:color w:val="000000"/>
+          <w:sz w:val="23"/>
+          <w:szCs w:val="23"/>
+          <w:lang w:eastAsia="en-IN"/>
+        </w:rPr>
+        <w:t>num_lines</w:t>
+      </w:r>
+      <w:proofErr w:type="spellEnd"/>
       <w:r>
         <w:rPr>
           <w:rFonts w:ascii="Courier New" w:eastAsia="Times New Roman" w:hAnsi="Courier New" w:cs="Courier New"/>
@@ -3273,7 +4004,29 @@
           <w:szCs w:val="23"/>
           <w:lang w:eastAsia="en-IN"/>
         </w:rPr>
-        <w:t xml:space="preserve">   FOR i IN </w:t>
+        <w:t xml:space="preserve">   FOR </w:t>
+      </w:r>
+      <w:proofErr w:type="spellStart"/>
+      <w:r>
+        <w:rPr>
+          <w:rFonts w:ascii="Courier New" w:eastAsia="Times New Roman" w:hAnsi="Courier New" w:cs="Courier New"/>
+          <w:color w:val="000000"/>
+          <w:sz w:val="23"/>
+          <w:szCs w:val="23"/>
+          <w:lang w:eastAsia="en-IN"/>
+        </w:rPr>
+        <w:t>i</w:t>
+      </w:r>
+      <w:proofErr w:type="spellEnd"/>
+      <w:r>
+        <w:rPr>
+          <w:rFonts w:ascii="Courier New" w:eastAsia="Times New Roman" w:hAnsi="Courier New" w:cs="Courier New"/>
+          <w:color w:val="000000"/>
+          <w:sz w:val="23"/>
+          <w:szCs w:val="23"/>
+          <w:lang w:eastAsia="en-IN"/>
+        </w:rPr>
+        <w:t xml:space="preserve"> IN </w:t>
       </w:r>
       <w:r>
         <w:rPr>
@@ -3283,7 +4036,18 @@
           <w:szCs w:val="23"/>
           <w:lang w:eastAsia="en-IN"/>
         </w:rPr>
-        <w:t>1.</w:t>
+        <w:t>1</w:t>
+      </w:r>
+      <w:proofErr w:type="gramStart"/>
+      <w:r>
+        <w:rPr>
+          <w:rFonts w:ascii="Courier New" w:eastAsia="Times New Roman" w:hAnsi="Courier New" w:cs="Courier New"/>
+          <w:color w:val="006666"/>
+          <w:sz w:val="23"/>
+          <w:szCs w:val="23"/>
+          <w:lang w:eastAsia="en-IN"/>
+        </w:rPr>
+        <w:t>.</w:t>
       </w:r>
       <w:r>
         <w:rPr>
@@ -3303,7 +4067,18 @@
           <w:szCs w:val="23"/>
           <w:lang w:eastAsia="en-IN"/>
         </w:rPr>
-        <w:t>num_lines LOOP</w:t>
+        <w:t>num</w:t>
+      </w:r>
+      <w:proofErr w:type="gramEnd"/>
+      <w:r>
+        <w:rPr>
+          <w:rFonts w:ascii="Courier New" w:eastAsia="Times New Roman" w:hAnsi="Courier New" w:cs="Courier New"/>
+          <w:color w:val="000000"/>
+          <w:sz w:val="23"/>
+          <w:szCs w:val="23"/>
+          <w:lang w:eastAsia="en-IN"/>
+        </w:rPr>
+        <w:t>_lines LOOP</w:t>
       </w:r>
     </w:p>
     <w:p>
@@ -3349,7 +4124,18 @@
           <w:szCs w:val="23"/>
           <w:lang w:eastAsia="en-IN"/>
         </w:rPr>
-        <w:t xml:space="preserve">      dbms_output</w:t>
+        <w:t xml:space="preserve">      </w:t>
+      </w:r>
+      <w:proofErr w:type="spellStart"/>
+      <w:r>
+        <w:rPr>
+          <w:rFonts w:ascii="Courier New" w:eastAsia="Times New Roman" w:hAnsi="Courier New" w:cs="Courier New"/>
+          <w:color w:val="000000"/>
+          <w:sz w:val="23"/>
+          <w:szCs w:val="23"/>
+          <w:lang w:eastAsia="en-IN"/>
+        </w:rPr>
+        <w:t>dbms_output</w:t>
       </w:r>
       <w:r>
         <w:rPr>
@@ -3369,8 +4155,20 @@
           <w:szCs w:val="23"/>
           <w:lang w:eastAsia="en-IN"/>
         </w:rPr>
-        <w:t>put_line</w:t>
-      </w:r>
+        <w:t>put_</w:t>
+      </w:r>
+      <w:proofErr w:type="gramStart"/>
+      <w:r>
+        <w:rPr>
+          <w:rFonts w:ascii="Courier New" w:eastAsia="Times New Roman" w:hAnsi="Courier New" w:cs="Courier New"/>
+          <w:color w:val="000000"/>
+          <w:sz w:val="23"/>
+          <w:szCs w:val="23"/>
+          <w:lang w:eastAsia="en-IN"/>
+        </w:rPr>
+        <w:t>line</w:t>
+      </w:r>
+      <w:proofErr w:type="spellEnd"/>
       <w:r>
         <w:rPr>
           <w:rFonts w:ascii="Courier New" w:eastAsia="Times New Roman" w:hAnsi="Courier New" w:cs="Courier New"/>
@@ -3381,6 +4179,7 @@
         </w:rPr>
         <w:t>(</w:t>
       </w:r>
+      <w:proofErr w:type="gramEnd"/>
       <w:r>
         <w:rPr>
           <w:rFonts w:ascii="Courier New" w:eastAsia="Times New Roman" w:hAnsi="Courier New" w:cs="Courier New"/>
@@ -3401,6 +4200,7 @@
         </w:rPr>
         <w:t>(</w:t>
       </w:r>
+      <w:proofErr w:type="spellStart"/>
       <w:r>
         <w:rPr>
           <w:rFonts w:ascii="Courier New" w:eastAsia="Times New Roman" w:hAnsi="Courier New" w:cs="Courier New"/>
@@ -3411,6 +4211,7 @@
         </w:rPr>
         <w:t>i</w:t>
       </w:r>
+      <w:proofErr w:type="spellEnd"/>
       <w:r>
         <w:rPr>
           <w:rFonts w:ascii="Courier New" w:eastAsia="Times New Roman" w:hAnsi="Courier New" w:cs="Courier New"/>
@@ -3652,8 +4453,21 @@
             <w:u w:val="single"/>
             <w:lang w:eastAsia="en-IN"/>
           </w:rPr>
-          <w:t>     Ho</w:t>
-        </w:r>
+          <w:t xml:space="preserve">     </w:t>
+        </w:r>
+        <w:proofErr w:type="spellStart"/>
+        <w:r>
+          <w:rPr>
+            <w:rFonts w:ascii="Arial" w:eastAsia="Times New Roman" w:hAnsi="Arial" w:cs="Arial"/>
+            <w:color w:val="0000FF"/>
+            <w:sz w:val="24"/>
+            <w:szCs w:val="24"/>
+            <w:u w:val="single"/>
+            <w:lang w:eastAsia="en-IN"/>
+          </w:rPr>
+          <w:t>Ho</w:t>
+        </w:r>
+        <w:proofErr w:type="spellEnd"/>
       </w:hyperlink>
     </w:p>
     <w:p>
@@ -3739,6 +4553,9 @@
     </w:p>
     <w:p>
       <w:pPr>
+        <w:pBdr>
+          <w:bottom w:val="single" w:sz="12" w:space="1" w:color="auto"/>
+        </w:pBdr>
         <w:shd w:val="clear" w:color="auto" w:fill="EEEEEE"/>
         <w:spacing w:before="100" w:beforeAutospacing="1" w:after="100" w:afterAutospacing="1" w:line="240" w:lineRule="auto"/>
         <w:outlineLvl w:val="2"/>
@@ -3749,6 +4566,7 @@
           <w:lang w:eastAsia="en-IN"/>
         </w:rPr>
       </w:pPr>
+      <w:proofErr w:type="gramStart"/>
       <w:r>
         <w:rPr>
           <w:rFonts w:ascii="Arial" w:eastAsia="Times New Roman" w:hAnsi="Arial" w:cs="Arial"/>
@@ -3756,7 +4574,17 @@
           <w:szCs w:val="27"/>
           <w:lang w:eastAsia="en-IN"/>
         </w:rPr>
-        <w:t>Answer : A</w:t>
+        <w:t>Answer :</w:t>
+      </w:r>
+      <w:proofErr w:type="gramEnd"/>
+      <w:r>
+        <w:rPr>
+          <w:rFonts w:ascii="Arial" w:eastAsia="Times New Roman" w:hAnsi="Arial" w:cs="Arial"/>
+          <w:sz w:val="27"/>
+          <w:szCs w:val="27"/>
+          <w:lang w:eastAsia="en-IN"/>
+        </w:rPr>
+        <w:t xml:space="preserve"> A</w:t>
       </w:r>
     </w:p>
     <w:p>
